--- a/chapters/Leza/leza-23.docx
+++ b/chapters/Leza/leza-23.docx
@@ -4,6 +4,11 @@
   <w:body>
     <w:p>
       <w:r>
+        <w:t>23. BÖLÜM | BÜYÜLÜ GECE</w:t>
+      </w:r>
+    </w:p>
+    <w:p>
+      <w:r>
         <w:t xml:space="preserve">Cehennem, korkutucuydu. Nefes kesiciydi, soğuğun adını unutturacak kadar sıcak, sıcağı öğrendiğinize pişman olacak kadar yakıcıydı. Cehennemin en kötü yanı bildiğimiz gibi bedenimizi cezalandırmıyordu, ruhumuzu cezalandırıyordu. Bizi biz yapan ruhumuz yanıp yanıp diriliyor, tekrar tekrar küle dönüyordu. En kötüsüyse bunun bir sonu olmamasıydı. </w:t>
       </w:r>
     </w:p>
@@ -218,15 +223,7 @@
         <w:t>yerleşmiş</w:t>
       </w:r>
       <w:r>
-        <w:t xml:space="preserve">.’’ </w:t>
-      </w:r>
-      <w:proofErr w:type="spellStart"/>
-      <w:r>
-        <w:t>Semum’a</w:t>
-      </w:r>
-      <w:proofErr w:type="spellEnd"/>
-      <w:r>
-        <w:t xml:space="preserve"> döndüğümde onaylar şekilde kafasını salladı. Elleri ceplerindeydi, kısarak baktığı gözleri Korel ve benim aramda gidip geliyordu.</w:t>
+        <w:t>.’’ Semum’a döndüğümde onaylar şekilde kafasını salladı. Elleri ceplerindeydi, kısarak baktığı gözleri Korel ve benim aramda gidip geliyordu.</w:t>
       </w:r>
     </w:p>
     <w:p>
@@ -325,15 +322,7 @@
     </w:p>
     <w:p>
       <w:r>
-        <w:t xml:space="preserve">Acele etmeyen adımlarla odama doğru ilerledim, içerisi tamamen </w:t>
-      </w:r>
-      <w:proofErr w:type="spellStart"/>
-      <w:r>
-        <w:t>Arkun’un</w:t>
-      </w:r>
-      <w:proofErr w:type="spellEnd"/>
-      <w:r>
-        <w:t xml:space="preserve"> şampuanı ve vücut kokusuyla dolmuştu. Düne nazaran kendine has bağımlı edebilecek kokusu bana nefes aldırıyordu. </w:t>
+        <w:t xml:space="preserve">Acele etmeyen adımlarla odama doğru ilerledim, içerisi tamamen Arkun’un şampuanı ve vücut kokusuyla dolmuştu. Düne nazaran kendine has bağımlı edebilecek kokusu bana nefes aldırıyordu. </w:t>
       </w:r>
     </w:p>
     <w:p>
@@ -352,15 +341,7 @@
     </w:p>
     <w:p>
       <w:r>
-        <w:t xml:space="preserve">‘’Gece yarısı korku içinde uyandım, bedenim cayır </w:t>
-      </w:r>
-      <w:proofErr w:type="spellStart"/>
-      <w:r>
-        <w:t>cayır</w:t>
-      </w:r>
-      <w:proofErr w:type="spellEnd"/>
-      <w:r>
-        <w:t xml:space="preserve"> yanıyordu. Hemen yanımda da sen vardın, tüm bedenin alevler içindeydi, siyaha dönük bir ruhun vardı. Çığlıkların karanlıkta yankılanıyordu ama asla ne azalıyor ne de kesiliyordu. Çok korkunçtu, elim ayağım titredi korkudan. Kendim için değil senin için korktum. Gözlerimi açtığımda da hizmetkar mı her neyse o adamla konuştum. Öyle bir şeyin olmayacağını söyledi.’’  Gözlerim gözlerindeki korkuda takılı kaldı. Bakışları, kirpikleri bile titriyordu.</w:t>
+        <w:t>‘’Gece yarısı korku içinde uyandım, bedenim cayır cayır yanıyordu. Hemen yanımda da sen vardın, tüm bedenin alevler içindeydi, siyaha dönük bir ruhun vardı. Çığlıkların karanlıkta yankılanıyordu ama asla ne azalıyor ne de kesiliyordu. Çok korkunçtu, elim ayağım titredi korkudan. Kendim için değil senin için korktum. Gözlerimi açtığımda da hizmetkar mı her neyse o adamla konuştum. Öyle bir şeyin olmayacağını söyledi.’’  Gözlerim gözlerindeki korkuda takılı kaldı. Bakışları, kirpikleri bile titriyordu.</w:t>
       </w:r>
     </w:p>
     <w:p>
@@ -370,15 +351,7 @@
     </w:p>
     <w:p>
       <w:r>
-        <w:t xml:space="preserve">Kafamı aşağı yukarı sallarken elini sıktım. ‘’Merak etme, artık </w:t>
-      </w:r>
-      <w:proofErr w:type="spellStart"/>
-      <w:r>
-        <w:t>Semum’un</w:t>
-      </w:r>
-      <w:proofErr w:type="spellEnd"/>
-      <w:r>
-        <w:t xml:space="preserve"> gözü senin üzerinde olacak. Yani sana kimse zarar veremez. Keşke elimden daha fazlası gelse…’’</w:t>
+        <w:t>Kafamı aşağı yukarı sallarken elini sıktım. ‘’Merak etme, artık Semum’un gözü senin üzerinde olacak. Yani sana kimse zarar veremez. Keşke elimden daha fazlası gelse…’’</w:t>
       </w:r>
     </w:p>
     <w:p>
@@ -413,15 +386,7 @@
     </w:p>
     <w:p>
       <w:r>
-        <w:t xml:space="preserve">Omuzlarım gerçeklerin yükü ve anlatılacak şeylerin fazlalığıyla düştüğünde yorganı açtı ve kolunu kaldırarak göğsüne vurdu. Beklemeden yatağa uzanıp göğsüne yaslandım, yorganı üzerimize örttükten sonra elini elimin üstüne koydu. ‘’Beni öldürmeleri gerekiyordu Arkun, </w:t>
-      </w:r>
-      <w:proofErr w:type="spellStart"/>
-      <w:r>
-        <w:t>Lilith</w:t>
-      </w:r>
-      <w:proofErr w:type="spellEnd"/>
-      <w:r>
-        <w:t xml:space="preserve"> beni istiyor. Sencer ve Korel annesine karşı çıktı</w:t>
+        <w:t>Omuzlarım gerçeklerin yükü ve anlatılacak şeylerin fazlalığıyla düştüğünde yorganı açtı ve kolunu kaldırarak göğsüne vurdu. Beklemeden yatağa uzanıp göğsüne yaslandım, yorganı üzerimize örttükten sonra elini elimin üstüne koydu. ‘’Beni öldürmeleri gerekiyordu Arkun, Lilith beni istiyor. Sencer ve Korel annesine karşı çıktı</w:t>
       </w:r>
       <w:r>
         <w:rPr>
@@ -431,23 +396,7 @@
         <w:t>, ikinci kez benim için</w:t>
       </w:r>
       <w:r>
-        <w:t xml:space="preserve">. Azra da annesine bunu şeytanlıkla aktardı, </w:t>
-      </w:r>
-      <w:proofErr w:type="spellStart"/>
-      <w:r>
-        <w:t>Lilith</w:t>
-      </w:r>
-      <w:proofErr w:type="spellEnd"/>
-      <w:r>
-        <w:t xml:space="preserve"> o yüzden yer yüzüne geldi ve Sencer’i cehenneme götürürken Korel’den de cehennem ateşini aldı. Artık tam olarak şeytan değildi. Bu onlara </w:t>
-      </w:r>
-      <w:proofErr w:type="spellStart"/>
-      <w:r>
-        <w:t>Lilith’in</w:t>
-      </w:r>
-      <w:proofErr w:type="spellEnd"/>
-      <w:r>
-        <w:t xml:space="preserve"> cezasıydı.’’ </w:t>
+        <w:t xml:space="preserve">. Azra da annesine bunu şeytanlıkla aktardı, Lilith o yüzden yer yüzüne geldi ve Sencer’i cehenneme götürürken Korel’den de cehennem ateşini aldı. Artık tam olarak şeytan değildi. Bu onlara Lilith’in cezasıydı.’’ </w:t>
       </w:r>
     </w:p>
     <w:p>
@@ -467,13 +416,8 @@
       </w:r>
     </w:p>
     <w:p>
-      <w:proofErr w:type="spellStart"/>
-      <w:r>
-        <w:t>Arkun’un</w:t>
-      </w:r>
-      <w:proofErr w:type="spellEnd"/>
-      <w:r>
-        <w:t xml:space="preserve"> elleri belime dolandı. ‘’Hayatında neden hiç güzel şeyler olmuyor?’’ diye kendi kendine söylendiğinde yüzümü kaldırdım. ‘’Var… Korel var.’’ </w:t>
+      <w:r>
+        <w:t xml:space="preserve">Arkun’un elleri belime dolandı. ‘’Hayatında neden hiç güzel şeyler olmuyor?’’ diye kendi kendine söylendiğinde yüzümü kaldırdım. ‘’Var… Korel var.’’ </w:t>
       </w:r>
     </w:p>
     <w:p>
@@ -493,15 +437,7 @@
     </w:p>
     <w:p>
       <w:r>
-        <w:t xml:space="preserve">‘’Bana bir seçim sundu, ya onunla cehenneme gidecektim. Ya da onsuz yaşayıp ölerek cennete gidecektim…’’ </w:t>
-      </w:r>
-      <w:proofErr w:type="spellStart"/>
-      <w:r>
-        <w:t>Arkun’un</w:t>
-      </w:r>
-      <w:proofErr w:type="spellEnd"/>
-      <w:r>
-        <w:t xml:space="preserve"> şaşkın bakışları şimdi tüm yüzüne yayılmıştı. ‘’Sakın bana Korel’i seçtiğini söyleme…’’ </w:t>
+        <w:t xml:space="preserve">‘’Bana bir seçim sundu, ya onunla cehenneme gidecektim. Ya da onsuz yaşayıp ölerek cennete gidecektim…’’ Arkun’un şaşkın bakışları şimdi tüm yüzüne yayılmıştı. ‘’Sakın bana Korel’i seçtiğini söyleme…’’ </w:t>
       </w:r>
     </w:p>
     <w:p>
@@ -521,15 +457,7 @@
     </w:p>
     <w:p>
       <w:r>
-        <w:t xml:space="preserve">‘’Korel de her şeye, herkese rağmen beni seçtiği için </w:t>
-      </w:r>
-      <w:proofErr w:type="spellStart"/>
-      <w:r>
-        <w:t>Lilith</w:t>
-      </w:r>
-      <w:proofErr w:type="spellEnd"/>
-      <w:r>
-        <w:t xml:space="preserve"> bizi istiyor</w:t>
+        <w:t>‘’Korel de her şeye, herkese rağmen beni seçtiği için Lilith bizi istiyor</w:t>
       </w:r>
       <w:r>
         <w:rPr>
@@ -589,39 +517,18 @@
       </w:r>
     </w:p>
     <w:p>
-      <w:proofErr w:type="spellStart"/>
-      <w:r>
-        <w:t>Arkun’un</w:t>
-      </w:r>
-      <w:proofErr w:type="spellEnd"/>
-      <w:r>
-        <w:t xml:space="preserve"> kafası yastığa düştüğünde kabustan sonra uyuyamamış olduğunu düşünerek yorganı açtım ve elini göğsüne koyarak yastığı rahat edeceği şekilde aşağı doğru hafifçe çektim.</w:t>
-      </w:r>
-    </w:p>
-    <w:p>
-      <w:r>
-        <w:t xml:space="preserve">Çoktan uyku pozisyonuna </w:t>
-      </w:r>
-      <w:proofErr w:type="gramStart"/>
-      <w:r>
-        <w:t>adapte olmuştu</w:t>
-      </w:r>
-      <w:proofErr w:type="gramEnd"/>
-      <w:r>
-        <w:t xml:space="preserve"> bile, yataktan kalkıp yorganı üzerine örttükten sonra odanın çıkışına doğru ilerledim. </w:t>
-      </w:r>
-    </w:p>
-    <w:p>
-      <w:r>
-        <w:t xml:space="preserve">Gözlerim </w:t>
-      </w:r>
-      <w:proofErr w:type="spellStart"/>
-      <w:r>
-        <w:t>Arkun’a</w:t>
-      </w:r>
-      <w:proofErr w:type="spellEnd"/>
-      <w:r>
-        <w:t xml:space="preserve"> son kez döndü, evet onun için aşkım da yaptıklarım da yanlıştı. </w:t>
+      <w:r>
+        <w:t>Arkun’un kafası yastığa düştüğünde kabustan sonra uyuyamamış olduğunu düşünerek yorganı açtım ve elini göğsüne koyarak yastığı rahat edeceği şekilde aşağı doğru hafifçe çektim.</w:t>
+      </w:r>
+    </w:p>
+    <w:p>
+      <w:r>
+        <w:t xml:space="preserve">Çoktan uyku pozisyonuna adapte olmuştu bile, yataktan kalkıp yorganı üzerine örttükten sonra odanın çıkışına doğru ilerledim. </w:t>
+      </w:r>
+    </w:p>
+    <w:p>
+      <w:r>
+        <w:t xml:space="preserve">Gözlerim Arkun’a son kez döndü, evet onun için aşkım da yaptıklarım da yanlıştı. </w:t>
       </w:r>
     </w:p>
     <w:p>
@@ -631,15 +538,7 @@
     </w:p>
     <w:p>
       <w:r>
-        <w:t xml:space="preserve">‘’Üzgünüm Arkun, bu aşk için her şeyden, herkesten…. Kendinden bile vazgeçebilecek tek kişi Korel değil.’’ Kapı kulpunu tuttuğumda bakışlarımı </w:t>
-      </w:r>
-      <w:proofErr w:type="spellStart"/>
-      <w:r>
-        <w:t>Arkun’dan</w:t>
-      </w:r>
-      <w:proofErr w:type="spellEnd"/>
-      <w:r>
-        <w:t xml:space="preserve"> çektim ve odadan çıkarak asansöre doğru yürümeye başladım. </w:t>
+        <w:t xml:space="preserve">‘’Üzgünüm Arkun, bu aşk için her şeyden, herkesten…. Kendinden bile vazgeçebilecek tek kişi Korel değil.’’ Kapı kulpunu tuttuğumda bakışlarımı Arkun’dan çektim ve odadan çıkarak asansöre doğru yürümeye başladım. </w:t>
       </w:r>
     </w:p>
     <w:p>
@@ -654,15 +553,7 @@
     </w:p>
     <w:p>
       <w:r>
-        <w:t xml:space="preserve">Asansörün kapısı açıldı, ateş uzakta değildi. Yakınlarda alev </w:t>
-      </w:r>
-      <w:proofErr w:type="spellStart"/>
-      <w:r>
-        <w:t>alev</w:t>
-      </w:r>
-      <w:proofErr w:type="spellEnd"/>
-      <w:r>
-        <w:t xml:space="preserve"> yanıyordu, hissedebiliyordum. </w:t>
+        <w:t xml:space="preserve">Asansörün kapısı açıldı, ateş uzakta değildi. Yakınlarda alev alev yanıyordu, hissedebiliyordum. </w:t>
       </w:r>
     </w:p>
     <w:p>
@@ -726,15 +617,7 @@
     </w:p>
     <w:p>
       <w:r>
-        <w:t xml:space="preserve">Yüzümü çevirdiğimde arkası dönük geniş omuzlarıyla yine gömleğinin kollarını kıvıran takım elbiseli </w:t>
-      </w:r>
-      <w:proofErr w:type="spellStart"/>
-      <w:r>
-        <w:t>Semum’u</w:t>
-      </w:r>
-      <w:proofErr w:type="spellEnd"/>
-      <w:r>
-        <w:t xml:space="preserve"> gördüm. ‘’Hoş geldiniz.’’ </w:t>
+        <w:t xml:space="preserve">Yüzümü çevirdiğimde arkası dönük geniş omuzlarıyla yine gömleğinin kollarını kıvıran takım elbiseli Semum’u gördüm. ‘’Hoş geldiniz.’’ </w:t>
       </w:r>
     </w:p>
     <w:p>
@@ -761,15 +644,7 @@
     </w:p>
     <w:p>
       <w:r>
-        <w:t>‘’</w:t>
-      </w:r>
-      <w:proofErr w:type="spellStart"/>
-      <w:r>
-        <w:t>Grim’i</w:t>
-      </w:r>
-      <w:proofErr w:type="spellEnd"/>
-      <w:r>
-        <w:t xml:space="preserve"> arıyorsunuz sanıyordum?’’ Korel’in gölgesi tekrar bedenin içinde insan halini alırken gözlerindeki ateş yerini mavilerine bıraktı. ‘’Yakınlarda, birazdan ayağımıza gelecek.’’ </w:t>
+        <w:t xml:space="preserve">‘’Grim’i arıyorsunuz sanıyordum?’’ Korel’in gölgesi tekrar bedenin içinde insan halini alırken gözlerindeki ateş yerini mavilerine bıraktı. ‘’Yakınlarda, birazdan ayağımıza gelecek.’’ </w:t>
       </w:r>
     </w:p>
     <w:p>
@@ -820,36 +695,12 @@
     </w:p>
     <w:p>
       <w:r>
-        <w:t xml:space="preserve">Sonunda aradığı kutuyu yerde gördüğünde eğilip aldı ve bakışları bir saniye kadar ona kenetlenmiş </w:t>
-      </w:r>
-      <w:proofErr w:type="spellStart"/>
-      <w:r>
-        <w:t>Semum’a</w:t>
-      </w:r>
-      <w:proofErr w:type="spellEnd"/>
-      <w:r>
-        <w:t xml:space="preserve"> dönüp dikkat etmeden tekrar düşürdüğü kutuya döndü. ‘’Affedersiniz, dalgınlığıma gelmiş olmalı.’’ </w:t>
-      </w:r>
-    </w:p>
-    <w:p>
-      <w:r>
-        <w:t xml:space="preserve">Yerdeki ilk yardım kutusunu tekrar kucağına alıp </w:t>
-      </w:r>
-      <w:proofErr w:type="spellStart"/>
-      <w:r>
-        <w:t>Semum’a</w:t>
-      </w:r>
-      <w:proofErr w:type="spellEnd"/>
-      <w:r>
-        <w:t xml:space="preserve"> döndüğünde ‘’</w:t>
-      </w:r>
-      <w:proofErr w:type="spellStart"/>
-      <w:r>
-        <w:t>Hi</w:t>
-      </w:r>
-      <w:proofErr w:type="spellEnd"/>
-      <w:r>
-        <w:t xml:space="preserve">! Yüzünüz…’’ Semum yüzünü yana çevirse de çok geçti. </w:t>
+        <w:t xml:space="preserve">Sonunda aradığı kutuyu yerde gördüğünde eğilip aldı ve bakışları bir saniye kadar ona kenetlenmiş Semum’a dönüp dikkat etmeden tekrar düşürdüğü kutuya döndü. ‘’Affedersiniz, dalgınlığıma gelmiş olmalı.’’ </w:t>
+      </w:r>
+    </w:p>
+    <w:p>
+      <w:r>
+        <w:t xml:space="preserve">Yerdeki ilk yardım kutusunu tekrar kucağına alıp Semum’a döndüğünde ‘’Hi! Yüzünüz…’’ Semum yüzünü yana çevirse de çok geçti. </w:t>
       </w:r>
     </w:p>
     <w:p>
@@ -858,13 +709,8 @@
       </w:r>
     </w:p>
     <w:p>
-      <w:proofErr w:type="spellStart"/>
-      <w:r>
-        <w:t>Semum’un</w:t>
-      </w:r>
-      <w:proofErr w:type="spellEnd"/>
-      <w:r>
-        <w:t xml:space="preserve"> yanına varan kadın elini çenesine koydu ve yanağını kendisine çevirdi. ‘’Çok kötü durumda, hemen pansuman yapılmalı.’’ </w:t>
+      <w:r>
+        <w:t xml:space="preserve">Semum’un yanına varan kadın elini çenesine koydu ve yanağını kendisine çevirdi. ‘’Çok kötü durumda, hemen pansuman yapılmalı.’’ </w:t>
       </w:r>
     </w:p>
     <w:p>
@@ -874,15 +720,7 @@
     </w:p>
     <w:p>
       <w:r>
-        <w:t xml:space="preserve">‘’Hiç </w:t>
-      </w:r>
-      <w:proofErr w:type="spellStart"/>
-      <w:r>
-        <w:t>hiç</w:t>
-      </w:r>
-      <w:proofErr w:type="spellEnd"/>
-      <w:r>
-        <w:t xml:space="preserve"> gerek yo…’’</w:t>
+        <w:t>‘’Hiç hiç gerek yo…’’</w:t>
       </w:r>
     </w:p>
     <w:p>
@@ -931,15 +769,7 @@
     <w:p>
       <w:r>
         <w:lastRenderedPageBreak/>
-        <w:t xml:space="preserve">Doktor kadın kutuyu kenara bırakıp kapağını açtığında </w:t>
-      </w:r>
-      <w:proofErr w:type="spellStart"/>
-      <w:r>
-        <w:t>Semum’un</w:t>
-      </w:r>
-      <w:proofErr w:type="spellEnd"/>
-      <w:r>
-        <w:t xml:space="preserve"> gözleri onu baştan sona süzdü. Sonra yüzünü yine çevirdi, </w:t>
+        <w:t xml:space="preserve">Doktor kadın kutuyu kenara bırakıp kapağını açtığında Semum’un gözleri onu baştan sona süzdü. Sonra yüzünü yine çevirdi, </w:t>
       </w:r>
       <w:r>
         <w:rPr>
@@ -971,15 +801,7 @@
     </w:p>
     <w:p>
       <w:r>
-        <w:t xml:space="preserve">‘’Ah şey onun adı Se… Sergen.’’ Diyerek atıldığımda </w:t>
-      </w:r>
-      <w:proofErr w:type="spellStart"/>
-      <w:r>
-        <w:t>Semum’un</w:t>
-      </w:r>
-      <w:proofErr w:type="spellEnd"/>
-      <w:r>
-        <w:t xml:space="preserve"> tek kaşı kalkık vaziyette garipseyen bakışları üzerimde gezindi. ‘’Sergen mi?’’ kulağıma alayla fısıldayan Korel’i dirseğimle dürttüm. ‘’Kes sesini, kıza Semum mu diyeceğiz? Semum isimli hiç insan gördün mü sen?’’ </w:t>
+        <w:t xml:space="preserve">‘’Ah şey onun adı Se… Sergen.’’ Diyerek atıldığımda Semum’un tek kaşı kalkık vaziyette garipseyen bakışları üzerimde gezindi. ‘’Sergen mi?’’ kulağıma alayla fısıldayan Korel’i dirseğimle dürttüm. ‘’Kes sesini, kıza Semum mu diyeceğiz? Semum isimli hiç insan gördün mü sen?’’ </w:t>
       </w:r>
     </w:p>
     <w:p>
@@ -1015,38 +837,17 @@
     </w:p>
     <w:p>
       <w:r>
-        <w:t xml:space="preserve">Semum anlayışla başını salladığında doktorun gözleri dövmelere kaydı. ‘’Özel korumayım.’’ </w:t>
-      </w:r>
-      <w:proofErr w:type="spellStart"/>
-      <w:r>
-        <w:t>Semum’un</w:t>
-      </w:r>
-      <w:proofErr w:type="spellEnd"/>
-      <w:r>
-        <w:t xml:space="preserve"> söylediğinin ardından ‘’Kimin?’’ diye sordu. </w:t>
-      </w:r>
-    </w:p>
-    <w:p>
-      <w:proofErr w:type="spellStart"/>
-      <w:r>
-        <w:t>Semum’un</w:t>
-      </w:r>
-      <w:proofErr w:type="spellEnd"/>
-      <w:r>
-        <w:t xml:space="preserve"> gözleri bize döndüğünde doktorun da bakışları belli belirsiz bize döndü. Dikkatli bakmamaya çalışıyor bir yandan da gözleri sürekli bize dönüyordu. </w:t>
-      </w:r>
-    </w:p>
-    <w:p>
-      <w:r>
-        <w:t xml:space="preserve">‘’Önemli insanlar yani?’’ Semum sadece kafasını sallamakla yetindi, pansumanı bitmişti. ‘’Buralı değilsiniz sanırım.’’ Kutuyu toplarken </w:t>
-      </w:r>
-      <w:proofErr w:type="spellStart"/>
-      <w:r>
-        <w:t>Semum’a</w:t>
-      </w:r>
-      <w:proofErr w:type="spellEnd"/>
-      <w:r>
-        <w:t xml:space="preserve"> yönelttiği soruyla bakışlarını yine ona daha çok dövmelerine çevirdi. Vücudunun kaplı olduğu dövmeleri tek tek inceliyordu. </w:t>
+        <w:t xml:space="preserve">Semum anlayışla başını salladığında doktorun gözleri dövmelere kaydı. ‘’Özel korumayım.’’ Semum’un söylediğinin ardından ‘’Kimin?’’ diye sordu. </w:t>
+      </w:r>
+    </w:p>
+    <w:p>
+      <w:r>
+        <w:t xml:space="preserve">Semum’un gözleri bize döndüğünde doktorun da bakışları belli belirsiz bize döndü. Dikkatli bakmamaya çalışıyor bir yandan da gözleri sürekli bize dönüyordu. </w:t>
+      </w:r>
+    </w:p>
+    <w:p>
+      <w:r>
+        <w:t xml:space="preserve">‘’Önemli insanlar yani?’’ Semum sadece kafasını sallamakla yetindi, pansumanı bitmişti. ‘’Buralı değilsiniz sanırım.’’ Kutuyu toplarken Semum’a yönelttiği soruyla bakışlarını yine ona daha çok dövmelerine çevirdi. Vücudunun kaplı olduğu dövmeleri tek tek inceliyordu. </w:t>
       </w:r>
     </w:p>
     <w:p>
@@ -1056,23 +857,7 @@
     </w:p>
     <w:p>
       <w:r>
-        <w:t xml:space="preserve">‘’Buna üzüldüm.’’ Kutunun kapağını kapatıp kucaklarken bakışları bize döndü, o sırada bileğinden düşen bileziği gördüm. Doktor düştüğünü fark etmeden tekrar </w:t>
-      </w:r>
-      <w:proofErr w:type="spellStart"/>
-      <w:r>
-        <w:t>Semum’a</w:t>
-      </w:r>
-      <w:proofErr w:type="spellEnd"/>
-      <w:r>
-        <w:t xml:space="preserve"> dönerek gülümsedi. ‘’benim adımda </w:t>
-      </w:r>
-      <w:proofErr w:type="spellStart"/>
-      <w:r>
-        <w:t>Selcen</w:t>
-      </w:r>
-      <w:proofErr w:type="spellEnd"/>
-      <w:r>
-        <w:t>, bir daha görüşürsek diye aklınızda bulunsun.’’ Semum belli belirsiz tebessüm ettiğinde doktor arkasını döndü ve cesetlerin arasından onlardan bir haber şekilde hastaneye doğru yürümeye başladı. Semum hala arkasından bakmaya devam ediyordu, gözü yere indiğinde doktorun düşürdüğü gümüş ince bileziği parmaklarının arasına sararak doğruldu.</w:t>
+        <w:t>‘’Buna üzüldüm.’’ Kutunun kapağını kapatıp kucaklarken bakışları bize döndü, o sırada bileğinden düşen bileziği gördüm. Doktor düştüğünü fark etmeden tekrar Semum’a dönerek gülümsedi. ‘’benim adımda Selcen, bir daha görüşürsek diye aklınızda bulunsun.’’ Semum belli belirsiz tebessüm ettiğinde doktor arkasını döndü ve cesetlerin arasından onlardan bir haber şekilde hastaneye doğru yürümeye başladı. Semum hala arkasından bakmaya devam ediyordu, gözü yere indiğinde doktorun düşürdüğü gümüş ince bileziği parmaklarının arasına sararak doğruldu.</w:t>
       </w:r>
     </w:p>
     <w:p>
@@ -1098,28 +883,12 @@
     </w:p>
     <w:p>
       <w:r>
-        <w:t xml:space="preserve">‘’Korkunun ecele faydası olmadığını anlamışsın sonunda’’ Grim </w:t>
-      </w:r>
-      <w:proofErr w:type="spellStart"/>
-      <w:r>
-        <w:t>Semum’a</w:t>
-      </w:r>
-      <w:proofErr w:type="spellEnd"/>
-      <w:r>
-        <w:t xml:space="preserve"> karşı gülümsemekle yetindi. </w:t>
-      </w:r>
-    </w:p>
-    <w:p>
-      <w:r>
-        <w:t xml:space="preserve">‘’Bu işi fazla uzatmayalım.’’ Korel elini belimden çekerken enseme bir öpücük bıraktı ve yavaşça yanımdan uzaklaşarak </w:t>
-      </w:r>
-      <w:proofErr w:type="spellStart"/>
-      <w:r>
-        <w:t>Grim’e</w:t>
-      </w:r>
-      <w:proofErr w:type="spellEnd"/>
-      <w:r>
-        <w:t xml:space="preserve"> doğru yürümeye başladı. </w:t>
+        <w:t xml:space="preserve">‘’Korkunun ecele faydası olmadığını anlamışsın sonunda’’ Grim Semum’a karşı gülümsemekle yetindi. </w:t>
+      </w:r>
+    </w:p>
+    <w:p>
+      <w:r>
+        <w:t xml:space="preserve">‘’Bu işi fazla uzatmayalım.’’ Korel elini belimden çekerken enseme bir öpücük bıraktı ve yavaşça yanımdan uzaklaşarak Grim’e doğru yürümeye başladı. </w:t>
       </w:r>
     </w:p>
     <w:p>
@@ -1139,15 +908,7 @@
     </w:p>
     <w:p>
       <w:r>
-        <w:t xml:space="preserve">‘’Dün gece bir rüya gördüm, sonsuzluğun bir sonu olduğunu. Sonun ve sonsuzluğun ortasında kalan bir kadın vardı.’’ Gözleri bana döndüğünde Korel bir adım sola kaydı ve </w:t>
-      </w:r>
-      <w:proofErr w:type="spellStart"/>
-      <w:r>
-        <w:t>Grim’in</w:t>
-      </w:r>
-      <w:proofErr w:type="spellEnd"/>
-      <w:r>
-        <w:t xml:space="preserve"> gözlerini üzerimden kendi üzerine çekti. ‘’Bir adamı bekliyordu, Sonsuzluğa arkasını dönüp kadına ilerleyen bir adamı.’’ </w:t>
+        <w:t xml:space="preserve">‘’Dün gece bir rüya gördüm, sonsuzluğun bir sonu olduğunu. Sonun ve sonsuzluğun ortasında kalan bir kadın vardı.’’ Gözleri bana döndüğünde Korel bir adım sola kaydı ve Grim’in gözlerini üzerimden kendi üzerine çekti. ‘’Bir adamı bekliyordu, Sonsuzluğa arkasını dönüp kadına ilerleyen bir adamı.’’ </w:t>
       </w:r>
     </w:p>
     <w:p>
@@ -1157,39 +918,17 @@
     </w:p>
     <w:p>
       <w:r>
-        <w:t xml:space="preserve">Grim devamını getirmeyi bıraktığında ufak bir tıkırtı duyuldu, ardından Korel’in kapattığı yerden görebildiğim kadarını görmek için yüzümü eğdim. Gözleri arkamda kalan kısma bakıyordu, dudaklarına geniş bir gülümseme yaydı. ‘’En son beni yenmendeki etki neydi hatırlıyor musun Semum?’’  Hemen solunda kalan </w:t>
-      </w:r>
-      <w:proofErr w:type="spellStart"/>
-      <w:r>
-        <w:t>Semum’un</w:t>
-      </w:r>
-      <w:proofErr w:type="spellEnd"/>
-      <w:r>
-        <w:t xml:space="preserve"> bakışları onun kenetlenen bakışlarının olduğu yere arkama kaydığında dudakları dişlerinin arasına sıkıştı. </w:t>
-      </w:r>
-    </w:p>
-    <w:p>
-      <w:r>
-        <w:t xml:space="preserve">‘’Çünkü karşımda zarif çekici bir kadın vücudundaydın, sana beni öldürme fırsatı verdiğim için zayıf olduğumu söylemiştin…’’ gözüm arkamda kalan noktaya kaydığında koyu kahve saçları </w:t>
-      </w:r>
-      <w:r>
-        <w:t>savrulan</w:t>
-      </w:r>
-      <w:r>
-        <w:t xml:space="preserve"> bal rengi gözleri hayretler içinde bize bakan doktorla göz göze geldim. </w:t>
-      </w:r>
-    </w:p>
-    <w:p>
-      <w:r>
-        <w:t xml:space="preserve">‘’Şey… bileziğim düşmüş de.’’ Bakışları </w:t>
-      </w:r>
-      <w:proofErr w:type="spellStart"/>
-      <w:r>
-        <w:t>Semum’un</w:t>
-      </w:r>
-      <w:proofErr w:type="spellEnd"/>
-      <w:r>
-        <w:t xml:space="preserve"> elindeki bileziğe bakarken Grim bir anda kızın arkasında belirdi. Semum ayak sesleri bize doğru duyulmaya başladığında Korel’in emriyle durmak zorunda kaldı. </w:t>
+        <w:t xml:space="preserve">Grim devamını getirmeyi bıraktığında ufak bir tıkırtı duyuldu, ardından Korel’in kapattığı yerden görebildiğim kadarını görmek için yüzümü eğdim. Gözleri arkamda kalan kısma bakıyordu, dudaklarına geniş bir gülümseme yaydı. ‘’En son beni yenmendeki etki neydi hatırlıyor musun Semum?’’  Hemen solunda kalan Semum’un bakışları onun kenetlenen bakışlarının olduğu yere arkama kaydığında dudakları dişlerinin arasına sıkıştı. </w:t>
+      </w:r>
+    </w:p>
+    <w:p>
+      <w:r>
+        <w:t xml:space="preserve">‘’Çünkü karşımda zarif çekici bir kadın vücudundaydın, sana beni öldürme fırsatı verdiğim için zayıf olduğumu söylemiştin…’’ gözüm arkamda kalan noktaya kaydığında koyu kahve saçları savrulan bal rengi gözleri hayretler içinde bize bakan doktorla göz göze geldim. </w:t>
+      </w:r>
+    </w:p>
+    <w:p>
+      <w:r>
+        <w:t xml:space="preserve">‘’Şey… bileziğim düşmüş de.’’ Bakışları Semum’un elindeki bileziğe bakarken Grim bir anda kızın arkasında belirdi. Semum ayak sesleri bize doğru duyulmaya başladığında Korel’in emriyle durmak zorunda kaldı. </w:t>
       </w:r>
     </w:p>
     <w:p>
@@ -1213,15 +952,7 @@
       </w:r>
       <w:r>
         <w:lastRenderedPageBreak/>
-        <w:t xml:space="preserve">Korel’e ve </w:t>
-      </w:r>
-      <w:proofErr w:type="spellStart"/>
-      <w:r>
-        <w:t>Semum’a</w:t>
-      </w:r>
-      <w:proofErr w:type="spellEnd"/>
-      <w:r>
-        <w:t xml:space="preserve"> döndürdüm. Başka bir bedeni gözümüzün önünde öldürmesine nasıl izin verirlerdi?</w:t>
+        <w:t>Korel’e ve Semum’a döndürdüm. Başka bir bedeni gözümüzün önünde öldürmesine nasıl izin verirlerdi?</w:t>
       </w:r>
     </w:p>
     <w:p>
@@ -1231,15 +962,7 @@
     </w:p>
     <w:p>
       <w:r>
-        <w:t xml:space="preserve">‘’Elindeki hançer basit bir hançer değil, sadece </w:t>
-      </w:r>
-      <w:proofErr w:type="spellStart"/>
-      <w:r>
-        <w:t>Lilith</w:t>
-      </w:r>
-      <w:proofErr w:type="spellEnd"/>
-      <w:r>
-        <w:t xml:space="preserve"> beden değiştirmesi için insanları öldürme izni verebilir. O hançer izninin göstergesi.’’ Adımları bana doğru geldiğinde birkaç adım uzağımda kalan beyaz gömleği kana bulanmış doktor bedeni derin bir nefesle yattığı yerden doğruldu. </w:t>
+        <w:t xml:space="preserve">‘’Elindeki hançer basit bir hançer değil, sadece Lilith beden değiştirmesi için insanları öldürme izni verebilir. O hançer izninin göstergesi.’’ Adımları bana doğru geldiğinde birkaç adım uzağımda kalan beyaz gömleği kana bulanmış doktor bedeni derin bir nefesle yattığı yerden doğruldu. </w:t>
       </w:r>
     </w:p>
     <w:p>
@@ -1249,52 +972,12 @@
     </w:p>
     <w:p>
       <w:r>
-        <w:t xml:space="preserve">‘’Beni durduracak tek kişi yanımda duruyor.’’ Korel kulağımın dibinden geri çekildiğinde Grim yavaşça ayağa kalkmasıyla onu yakasından yakaladı. ‘’Bırak da hizmetkarlar birbirileri arasında çözsün bu işi.’’ Korel </w:t>
-      </w:r>
-      <w:proofErr w:type="spellStart"/>
-      <w:r>
-        <w:t>Grim’e</w:t>
-      </w:r>
-      <w:proofErr w:type="spellEnd"/>
-      <w:r>
-        <w:t xml:space="preserve"> karşı gülümsedi.</w:t>
-      </w:r>
-    </w:p>
-    <w:p>
-      <w:r>
-        <w:t xml:space="preserve">‘’Ne dersin Semum? Son bir şans daha verelim mi?’’ bakışları </w:t>
-      </w:r>
-      <w:proofErr w:type="spellStart"/>
-      <w:r>
-        <w:t>Semum’a</w:t>
-      </w:r>
-      <w:proofErr w:type="spellEnd"/>
-      <w:r>
-        <w:t xml:space="preserve"> döndüğünde ben de gözlerimi ona döndürdüm. </w:t>
-      </w:r>
-      <w:proofErr w:type="spellStart"/>
-      <w:r>
-        <w:t>Semum’un</w:t>
-      </w:r>
-      <w:proofErr w:type="spellEnd"/>
-      <w:r>
-        <w:t xml:space="preserve"> ilk defa bakışlarını bu kadar kara, bu kadar keskin olduğunu görmek beni ürkütmüştü.  ‘’Eğer bu lütfu bana layık görürseniz.’’ Korel </w:t>
-      </w:r>
-      <w:proofErr w:type="spellStart"/>
-      <w:r>
-        <w:t>Grim’in</w:t>
-      </w:r>
-      <w:proofErr w:type="spellEnd"/>
-      <w:r>
-        <w:t xml:space="preserve"> yakasından elini çektiğinde </w:t>
-      </w:r>
-      <w:proofErr w:type="spellStart"/>
-      <w:r>
-        <w:t>Semum’un</w:t>
-      </w:r>
-      <w:proofErr w:type="spellEnd"/>
-      <w:r>
-        <w:t xml:space="preserve"> beden hali değişmeye başlamıştı bile. </w:t>
+        <w:t>‘’Beni durduracak tek kişi yanımda duruyor.’’ Korel kulağımın dibinden geri çekildiğinde Grim yavaşça ayağa kalkmasıyla onu yakasından yakaladı. ‘’Bırak da hizmetkarlar birbirileri arasında çözsün bu işi.’’ Korel Grim’e karşı gülümsedi.</w:t>
+      </w:r>
+    </w:p>
+    <w:p>
+      <w:r>
+        <w:t xml:space="preserve">‘’Ne dersin Semum? Son bir şans daha verelim mi?’’ bakışları Semum’a döndüğünde ben de gözlerimi ona döndürdüm. Semum’un ilk defa bakışlarını bu kadar kara, bu kadar keskin olduğunu görmek beni ürkütmüştü.  ‘’Eğer bu lütfu bana layık görürseniz.’’ Korel Grim’in yakasından elini çektiğinde Semum’un beden hali değişmeye başlamıştı bile. </w:t>
       </w:r>
     </w:p>
     <w:p>
@@ -1390,28 +1073,12 @@
     </w:p>
     <w:p>
       <w:r>
-        <w:t xml:space="preserve">‘’Uğra.’’ Bu kadar çabuk kabullenmesine şaşırdığımda ‘’ama geç kalma.’’ Diyerek kapıyı kapattı. Otele girdiğimizde yüzümü ona dönerek </w:t>
-      </w:r>
-      <w:proofErr w:type="gramStart"/>
-      <w:r>
-        <w:t>gülümsedim  ‘</w:t>
-      </w:r>
-      <w:proofErr w:type="gramEnd"/>
-      <w:r>
-        <w:t>’Merak etme gözlerini yummadan gelmiş olacağım.’’</w:t>
-      </w:r>
-    </w:p>
-    <w:p>
-      <w:r>
-        <w:t xml:space="preserve">‘’Eğer gece yarısını geçersen odaya seni almam.’’ Değiştiğimiz rollere anında </w:t>
-      </w:r>
-      <w:proofErr w:type="gramStart"/>
-      <w:r>
-        <w:t>adapte olarak</w:t>
-      </w:r>
-      <w:proofErr w:type="gramEnd"/>
-      <w:r>
-        <w:t xml:space="preserve"> ona yandan bir gülüş attım. </w:t>
+        <w:t>‘’Uğra.’’ Bu kadar çabuk kabullenmesine şaşırdığımda ‘’ama geç kalma.’’ Diyerek kapıyı kapattı. Otele girdiğimizde yüzümü ona dönerek gülümsedim  ‘’Merak etme gözlerini yummadan gelmiş olacağım.’’</w:t>
+      </w:r>
+    </w:p>
+    <w:p>
+      <w:r>
+        <w:t xml:space="preserve">‘’Eğer gece yarısını geçersen odaya seni almam.’’ Değiştiğimiz rollere anında adapte olarak ona yandan bir gülüş attım. </w:t>
       </w:r>
     </w:p>
     <w:p>
@@ -1421,15 +1088,7 @@
     </w:p>
     <w:p>
       <w:r>
-        <w:t xml:space="preserve">İçeri girdik, Korel beş ve altıya bastı. Asansör </w:t>
-      </w:r>
-      <w:proofErr w:type="gramStart"/>
-      <w:r>
-        <w:t>yukarı çıkmaya</w:t>
-      </w:r>
-      <w:proofErr w:type="gramEnd"/>
-      <w:r>
-        <w:t xml:space="preserve"> başladı. </w:t>
+        <w:t xml:space="preserve">İçeri girdik, Korel beş ve altıya bastı. Asansör yukarı çıkmaya başladı. </w:t>
       </w:r>
     </w:p>
     <w:p>
@@ -1449,15 +1108,7 @@
     </w:p>
     <w:p>
       <w:r>
-        <w:t xml:space="preserve">İçimdeki heyecan çığlıkları asansörden beri susmuyordu. Kartımı okutarak içeri girdiğimde </w:t>
-      </w:r>
-      <w:proofErr w:type="spellStart"/>
-      <w:r>
-        <w:t>Arkun’un</w:t>
-      </w:r>
-      <w:proofErr w:type="spellEnd"/>
-      <w:r>
-        <w:t xml:space="preserve"> hala uyuduğunu gördüm. Ara sıra horlaması onun ne kadar yorulduğunu gösteriyordu. </w:t>
+        <w:t xml:space="preserve">İçimdeki heyecan çığlıkları asansörden beri susmuyordu. Kartımı okutarak içeri girdiğimde Arkun’un hala uyuduğunu gördüm. Ara sıra horlaması onun ne kadar yorulduğunu gösteriyordu. </w:t>
       </w:r>
     </w:p>
     <w:p>
@@ -1483,15 +1134,7 @@
     <w:p>
       <w:r>
         <w:lastRenderedPageBreak/>
-        <w:t xml:space="preserve">Şimdi sadece saçımı kurutmak kalmıştı, saçlarımı güzelce taradıktan sonra </w:t>
-      </w:r>
-      <w:proofErr w:type="spellStart"/>
-      <w:r>
-        <w:t>Arkun’u</w:t>
-      </w:r>
-      <w:proofErr w:type="spellEnd"/>
-      <w:r>
-        <w:t xml:space="preserve"> uyandırmaktan korktuğum için saçımı kurutmadan nemli taranmış şekilde bıraktım. </w:t>
+        <w:t xml:space="preserve">Şimdi sadece saçımı kurutmak kalmıştı, saçlarımı güzelce taradıktan sonra Arkun’u uyandırmaktan korktuğum için saçımı kurutmadan nemli taranmış şekilde bıraktım. </w:t>
       </w:r>
     </w:p>
     <w:p>
@@ -2116,13 +1759,13 @@
     <w:name w:val="Normal"/>
     <w:qFormat/>
   </w:style>
-  <w:style w:type="character" w:default="1" w:styleId="VarsaylanParagrafYazTipi">
+  <w:style w:type="character" w:default="1" w:styleId="DefaultParagraphFont">
     <w:name w:val="Default Paragraph Font"/>
     <w:uiPriority w:val="1"/>
     <w:semiHidden/>
     <w:unhideWhenUsed/>
   </w:style>
-  <w:style w:type="table" w:default="1" w:styleId="NormalTablo">
+  <w:style w:type="table" w:default="1" w:styleId="TableNormal">
     <w:name w:val="Normal Table"/>
     <w:uiPriority w:val="99"/>
     <w:semiHidden/>
@@ -2137,16 +1780,16 @@
       </w:tblCellMar>
     </w:tblPr>
   </w:style>
-  <w:style w:type="numbering" w:default="1" w:styleId="ListeYok">
+  <w:style w:type="numbering" w:default="1" w:styleId="NoList">
     <w:name w:val="No List"/>
     <w:uiPriority w:val="99"/>
     <w:semiHidden/>
     <w:unhideWhenUsed/>
   </w:style>
-  <w:style w:type="paragraph" w:styleId="stBilgi">
+  <w:style w:type="paragraph" w:styleId="Header">
     <w:name w:val="header"/>
     <w:basedOn w:val="Normal"/>
-    <w:link w:val="stBilgiChar"/>
+    <w:link w:val="HeaderChar"/>
     <w:uiPriority w:val="99"/>
     <w:unhideWhenUsed/>
     <w:rsid w:val="00142A63"/>
@@ -2158,17 +1801,17 @@
       <w:spacing w:after="0" w:line="240" w:lineRule="auto"/>
     </w:pPr>
   </w:style>
-  <w:style w:type="character" w:customStyle="1" w:styleId="stBilgiChar">
-    <w:name w:val="Üst Bilgi Char"/>
-    <w:basedOn w:val="VarsaylanParagrafYazTipi"/>
-    <w:link w:val="stBilgi"/>
+  <w:style w:type="character" w:customStyle="1" w:styleId="HeaderChar">
+    <w:name w:val="Header Char"/>
+    <w:basedOn w:val="DefaultParagraphFont"/>
+    <w:link w:val="Header"/>
     <w:uiPriority w:val="99"/>
     <w:rsid w:val="00142A63"/>
   </w:style>
-  <w:style w:type="paragraph" w:styleId="AltBilgi">
+  <w:style w:type="paragraph" w:styleId="Footer">
     <w:name w:val="footer"/>
     <w:basedOn w:val="Normal"/>
-    <w:link w:val="AltBilgiChar"/>
+    <w:link w:val="FooterChar"/>
     <w:uiPriority w:val="99"/>
     <w:unhideWhenUsed/>
     <w:rsid w:val="00142A63"/>
@@ -2180,10 +1823,10 @@
       <w:spacing w:after="0" w:line="240" w:lineRule="auto"/>
     </w:pPr>
   </w:style>
-  <w:style w:type="character" w:customStyle="1" w:styleId="AltBilgiChar">
-    <w:name w:val="Alt Bilgi Char"/>
-    <w:basedOn w:val="VarsaylanParagrafYazTipi"/>
-    <w:link w:val="AltBilgi"/>
+  <w:style w:type="character" w:customStyle="1" w:styleId="FooterChar">
+    <w:name w:val="Footer Char"/>
+    <w:basedOn w:val="DefaultParagraphFont"/>
+    <w:link w:val="Footer"/>
     <w:uiPriority w:val="99"/>
     <w:rsid w:val="00142A63"/>
   </w:style>
